--- a/USA/state/write_ups/02_monthly_temperature_paper/words/01_journal/10_entire/mortality effects of climate change in the united states 20171012.docx
+++ b/USA/state/write_ups/02_monthly_temperature_paper/words/01_journal/10_entire/mortality effects of climate change in the united states 20171012.docx
@@ -2372,6 +2372,7 @@
           <w:sz w:val="24"/>
           <w:szCs w:val="24"/>
         </w:rPr>
+        <w:instrText xml:space="preserve"> \* MERGEFORMAT </w:instrText>
       </w:r>
       <w:r>
         <w:rPr>
@@ -2381,7 +2382,6 @@
           <w:sz w:val="24"/>
           <w:szCs w:val="24"/>
         </w:rPr>
-        <w:instrText xml:space="preserve"> \* MERGEFORMAT </w:instrText>
       </w:r>
       <w:r>
         <w:rPr>
@@ -3269,6 +3269,30 @@
               </w:rPr>
               <w:t>)</w:t>
             </w:r>
+            <w:r>
+              <w:rPr>
+                <w:rFonts w:ascii="Times New Roman" w:hAnsi="Times New Roman"/>
+                <w:sz w:val="24"/>
+                <w:szCs w:val="24"/>
+              </w:rPr>
+              <w:t xml:space="preserve"> (</w:t>
+            </w:r>
+            <w:r>
+              <w:rPr>
+                <w:rFonts w:ascii="Times New Roman" w:hAnsi="Times New Roman"/>
+                <w:sz w:val="24"/>
+                <w:szCs w:val="24"/>
+              </w:rPr>
+              <w:t xml:space="preserve">centred </w:t>
+            </w:r>
+            <w:r>
+              <w:rPr>
+                <w:rFonts w:ascii="Times New Roman" w:hAnsi="Times New Roman"/>
+                <w:sz w:val="24"/>
+                <w:szCs w:val="24"/>
+              </w:rPr>
+              <w:t>around 1980-2009)</w:t>
+            </w:r>
           </w:p>
         </w:tc>
         <w:tc>
@@ -3380,6 +3404,22 @@
                 <w:szCs w:val="24"/>
               </w:rPr>
               <w:t>)</w:t>
+            </w:r>
+            <w:r>
+              <w:rPr>
+                <w:rFonts w:ascii="Times New Roman" w:hAnsi="Times New Roman"/>
+                <w:sz w:val="24"/>
+                <w:szCs w:val="24"/>
+              </w:rPr>
+              <w:t xml:space="preserve"> </w:t>
+            </w:r>
+            <w:r>
+              <w:rPr>
+                <w:rFonts w:ascii="Times New Roman" w:hAnsi="Times New Roman"/>
+                <w:sz w:val="24"/>
+                <w:szCs w:val="24"/>
+              </w:rPr>
+              <w:t>(centred around 1980-2009)</w:t>
             </w:r>
           </w:p>
         </w:tc>
@@ -3509,6 +3549,24 @@
               </w:rPr>
               <w:t>)</w:t>
             </w:r>
+            <w:r>
+              <w:rPr>
+                <w:rFonts w:ascii="Times New Roman" w:hAnsi="Times New Roman"/>
+                <w:sz w:val="24"/>
+                <w:szCs w:val="24"/>
+              </w:rPr>
+              <w:t xml:space="preserve"> </w:t>
+            </w:r>
+            <w:r>
+              <w:rPr>
+                <w:rFonts w:ascii="Times New Roman" w:hAnsi="Times New Roman"/>
+                <w:sz w:val="24"/>
+                <w:szCs w:val="24"/>
+              </w:rPr>
+              <w:t>(centred around 1980-2009)</w:t>
+            </w:r>
+            <w:bookmarkStart w:id="1" w:name="_GoBack"/>
+            <w:bookmarkEnd w:id="1"/>
           </w:p>
         </w:tc>
         <w:tc>
@@ -6678,7 +6736,7 @@
           <w:shd w:val="clear" w:color="auto" w:fill="FFFFFF"/>
           <w:lang w:eastAsia="en-GB"/>
         </w:rPr>
-        <w:t>°</w:t>
+        <w:t>° change</w:t>
       </w:r>
       <w:r>
         <w:rPr>
@@ -6689,17 +6747,6 @@
           <w:shd w:val="clear" w:color="auto" w:fill="FFFFFF"/>
           <w:lang w:eastAsia="en-GB"/>
         </w:rPr>
-        <w:t xml:space="preserve"> change</w:t>
-      </w:r>
-      <w:r>
-        <w:rPr>
-          <w:rFonts w:ascii="Times New Roman" w:eastAsia="Times New Roman" w:hAnsi="Times New Roman"/>
-          <w:color w:val="222222"/>
-          <w:sz w:val="24"/>
-          <w:szCs w:val="24"/>
-          <w:shd w:val="clear" w:color="auto" w:fill="FFFFFF"/>
-          <w:lang w:eastAsia="en-GB"/>
-        </w:rPr>
         <w:t xml:space="preserve">. Again, Coldanom3 possesses large uncertainties bounds due to the rareness of the events as defined here. </w:t>
       </w:r>
     </w:p>
@@ -6753,8 +6800,6 @@
         </w:rPr>
         <w:t>For large amounts of changing temperature from one day to the next, Daysch5, there is no clear pattern for age or sex &lt;&lt;&lt;or am I being unfair because it’s in days and not per degree equivalent?&gt;&gt;&gt;</w:t>
       </w:r>
-      <w:bookmarkStart w:id="1" w:name="_GoBack"/>
-      <w:bookmarkEnd w:id="1"/>
     </w:p>
     <w:p>
       <w:pPr>
@@ -9728,6 +9773,7 @@
   <w:style w:type="character" w:default="1" w:styleId="DefaultParagraphFont">
     <w:name w:val="Default Paragraph Font"/>
     <w:uiPriority w:val="1"/>
+    <w:semiHidden/>
     <w:unhideWhenUsed/>
   </w:style>
   <w:style w:type="table" w:default="1" w:styleId="TableNormal">
@@ -10262,7 +10308,7 @@
 </file>
 
 <file path=customXml/itemProps1.xml><?xml version="1.0" encoding="utf-8"?>
-<ds:datastoreItem xmlns:ds="http://schemas.openxmlformats.org/officeDocument/2006/customXml" ds:itemID="{38416F5A-FD8C-F04E-B1D8-38C33214E151}">
+<ds:datastoreItem xmlns:ds="http://schemas.openxmlformats.org/officeDocument/2006/customXml" ds:itemID="{A4E7B797-6009-2247-B58A-3477A06FCEF8}">
   <ds:schemaRefs>
     <ds:schemaRef ds:uri="http://schemas.openxmlformats.org/officeDocument/2006/bibliography"/>
   </ds:schemaRefs>
